--- a/aulas/gsi526/temas_TCC_eduardo_2024-2.docx
+++ b/aulas/gsi526/temas_TCC_eduardo_2024-2.docx
@@ -92,54 +92,10 @@
         <w:t>)</w:t>
       </w:r>
     </w:p>
-    <w:p xmlns:wp14="http://schemas.microsoft.com/office/word/2010/wordml" wp14:textId="77777777">
-      <w:pPr>
+    <w:p xmlns:wp14="http://schemas.microsoft.com/office/word/2010/wordml" wp14:textId="0254FCDB">
+      <w:pPr>
+        <w:pStyle w:val="Normal"/>
         <w:jc w:val="center"/>
-        <w:rPr>
-          <w:rFonts w:ascii="Segoe UI" w:hAnsi="Segoe UI" w:cs="Segoe UI"/>
-          <w:b/>
-          <w:color w:val="000000" w:themeColor="text1"/>
-          <w:sz w:val="24"/>
-          <w:szCs w:val="28"/>
-        </w:rPr>
-      </w:pPr>
-      <w:r>
-        <w:rPr>
-          <w:rFonts w:ascii="Segoe UI" w:hAnsi="Segoe UI" w:cs="Segoe UI"/>
-          <w:b/>
-          <w:color w:val="000000" w:themeColor="text1"/>
-          <w:sz w:val="24"/>
-          <w:szCs w:val="28"/>
-        </w:rPr>
-        <w:t>Prof. Eduardo Cunha Campos</w:t>
-      </w:r>
-      <w:r>
-        <w:rPr>
-          <w:rFonts w:ascii="Segoe UI" w:hAnsi="Segoe UI" w:cs="Segoe UI"/>
-          <w:b/>
-          <w:color w:val="000000" w:themeColor="text1"/>
-          <w:sz w:val="24"/>
-          <w:szCs w:val="28"/>
-        </w:rPr>
-        <w:t xml:space="preserve"> (DECOM)</w:t>
-      </w:r>
-    </w:p>
-    <w:p xmlns:wp14="http://schemas.microsoft.com/office/word/2010/wordml" wp14:textId="77777777">
-      <w:pPr>
-        <w:jc w:val="both"/>
-        <w:rPr>
-          <w:rFonts w:ascii="Segoe UI" w:hAnsi="Segoe UI" w:cs="Segoe UI"/>
-          <w:b/>
-          <w:color w:val="000000" w:themeColor="text1"/>
-          <w:sz w:val="24"/>
-          <w:szCs w:val="24"/>
-          <w:u w:val="single"/>
-        </w:rPr>
-      </w:pPr>
-    </w:p>
-    <w:p xmlns:wp14="http://schemas.microsoft.com/office/word/2010/wordml" wp14:textId="525F6D1F">
-      <w:pPr>
-        <w:jc w:val="both"/>
         <w:rPr>
           <w:rFonts w:ascii="Segoe UI" w:hAnsi="Segoe UI" w:cs="Segoe UI"/>
           <w:b w:val="1"/>
@@ -157,9 +113,8 @@
           <w:color w:val="000000" w:themeColor="text1" w:themeTint="FF" w:themeShade="FF"/>
           <w:sz w:val="24"/>
           <w:szCs w:val="24"/>
-          <w:u w:val="single"/>
-        </w:rPr>
-        <w:t>Tema 1</w:t>
+        </w:rPr>
+        <w:t>Prof. Eduardo Cunha Campos</w:t>
       </w:r>
       <w:r>
         <w:rPr>
@@ -169,9 +124,8 @@
           <w:color w:val="000000" w:themeColor="text1" w:themeTint="FF" w:themeShade="FF"/>
           <w:sz w:val="24"/>
           <w:szCs w:val="24"/>
-          <w:u w:val="single"/>
-        </w:rPr>
-        <w:t>:</w:t>
+        </w:rPr>
+        <w:t xml:space="preserve"> (DECOM)</w:t>
       </w:r>
       <w:r>
         <w:rPr>
@@ -182,904 +136,9 @@
           <w:sz w:val="24"/>
           <w:szCs w:val="24"/>
         </w:rPr>
-        <w:t xml:space="preserve"> </w:t>
-      </w:r>
-      <w:r>
-        <w:rPr>
-          <w:rFonts w:ascii="Segoe UI" w:hAnsi="Segoe UI" w:cs="Segoe UI"/>
-          <w:b w:val="0"/>
-          <w:bCs w:val="0"/>
-          <w:i w:val="1"/>
-          <w:iCs w:val="1"/>
-          <w:color w:val="000000" w:themeColor="text1" w:themeTint="FF" w:themeShade="FF"/>
-          <w:sz w:val="24"/>
-          <w:szCs w:val="24"/>
-        </w:rPr>
-        <w:t xml:space="preserve">Internet </w:t>
-      </w:r>
-      <w:proofErr w:type="spellStart"/>
-      <w:r>
-        <w:rPr>
-          <w:rFonts w:ascii="Segoe UI" w:hAnsi="Segoe UI" w:cs="Segoe UI"/>
-          <w:b w:val="0"/>
-          <w:bCs w:val="0"/>
-          <w:i w:val="1"/>
-          <w:iCs w:val="1"/>
-          <w:color w:val="000000" w:themeColor="text1" w:themeTint="FF" w:themeShade="FF"/>
-          <w:sz w:val="24"/>
-          <w:szCs w:val="24"/>
-        </w:rPr>
-        <w:t>of</w:t>
-      </w:r>
-      <w:proofErr w:type="spellEnd"/>
-      <w:r>
-        <w:rPr>
-          <w:rFonts w:ascii="Segoe UI" w:hAnsi="Segoe UI" w:cs="Segoe UI"/>
-          <w:b w:val="0"/>
-          <w:bCs w:val="0"/>
-          <w:i w:val="1"/>
-          <w:iCs w:val="1"/>
-          <w:color w:val="000000" w:themeColor="text1" w:themeTint="FF" w:themeShade="FF"/>
-          <w:sz w:val="24"/>
-          <w:szCs w:val="24"/>
-        </w:rPr>
-        <w:t xml:space="preserve"> </w:t>
-      </w:r>
-      <w:proofErr w:type="spellStart"/>
-      <w:r>
-        <w:rPr>
-          <w:rFonts w:ascii="Segoe UI" w:hAnsi="Segoe UI" w:cs="Segoe UI"/>
-          <w:b w:val="0"/>
-          <w:bCs w:val="0"/>
-          <w:i w:val="1"/>
-          <w:iCs w:val="1"/>
-          <w:color w:val="000000" w:themeColor="text1" w:themeTint="FF" w:themeShade="FF"/>
-          <w:sz w:val="24"/>
-          <w:szCs w:val="24"/>
-        </w:rPr>
-        <w:t>Things</w:t>
-      </w:r>
-      <w:proofErr w:type="spellEnd"/>
-      <w:r>
-        <w:rPr>
-          <w:rFonts w:ascii="Segoe UI" w:hAnsi="Segoe UI" w:cs="Segoe UI"/>
-          <w:b w:val="0"/>
-          <w:bCs w:val="0"/>
-          <w:color w:val="000000" w:themeColor="text1" w:themeTint="FF" w:themeShade="FF"/>
-          <w:sz w:val="24"/>
-          <w:szCs w:val="24"/>
-        </w:rPr>
-        <w:t xml:space="preserve"> (IoT): Desafios, Obstáculos e Tendências</w:t>
-      </w:r>
-    </w:p>
-    <w:p xmlns:wp14="http://schemas.microsoft.com/office/word/2010/wordml" wp14:textId="02452253">
-      <w:pPr>
-        <w:pStyle w:val="Normal"/>
-        <w:jc w:val="both"/>
-        <w:rPr>
-          <w:rFonts w:ascii="Segoe UI" w:hAnsi="Segoe UI" w:cs="Segoe UI"/>
-          <w:b w:val="0"/>
-          <w:bCs w:val="0"/>
-          <w:color w:val="000000" w:themeColor="text1" w:themeTint="FF" w:themeShade="FF"/>
-          <w:sz w:val="24"/>
-          <w:szCs w:val="24"/>
-        </w:rPr>
-      </w:pPr>
-      <w:r>
-        <w:rPr>
-          <w:rFonts w:ascii="Segoe UI" w:hAnsi="Segoe UI" w:cs="Segoe UI"/>
-          <w:color w:val="000000" w:themeColor="text1" w:themeTint="FF" w:themeShade="FF"/>
-          <w:sz w:val="24"/>
-          <w:szCs w:val="24"/>
-        </w:rPr>
-        <w:t>- Resumo do tema:</w:t>
-      </w:r>
-      <w:r>
-        <w:rPr>
-          <w:rFonts w:ascii="Segoe UI" w:hAnsi="Segoe UI" w:cs="Segoe UI"/>
-          <w:color w:val="000000" w:themeColor="text1" w:themeTint="FF" w:themeShade="FF"/>
-          <w:sz w:val="24"/>
-          <w:szCs w:val="24"/>
-        </w:rPr>
-        <w:t xml:space="preserve"> </w:t>
-      </w:r>
-      <w:r>
-        <w:rPr>
-          <w:rFonts w:ascii="Segoe UI" w:hAnsi="Segoe UI" w:cs="Segoe UI"/>
-          <w:b w:val="0"/>
-          <w:bCs w:val="0"/>
-          <w:color w:val="000000" w:themeColor="text1" w:themeTint="FF" w:themeShade="FF"/>
-          <w:sz w:val="24"/>
-          <w:szCs w:val="24"/>
-        </w:rPr>
-        <w:t>A Internet das Coisas (IoT) tem como objetivo interligar com a internet as nossas ferramentas mais recorrentes para reunir informações em tempo real e auxiliar as pessoas no seu dia-a-dia. Apesar da</w:t>
-      </w:r>
-      <w:r>
-        <w:rPr>
-          <w:rFonts w:ascii="Segoe UI" w:hAnsi="Segoe UI" w:cs="Segoe UI"/>
-          <w:b w:val="0"/>
-          <w:bCs w:val="0"/>
-          <w:color w:val="000000" w:themeColor="text1" w:themeTint="FF" w:themeShade="FF"/>
-          <w:sz w:val="24"/>
-          <w:szCs w:val="24"/>
-        </w:rPr>
-        <w:t xml:space="preserve"> </w:t>
-      </w:r>
-      <w:r>
-        <w:rPr>
-          <w:rFonts w:ascii="Segoe UI" w:hAnsi="Segoe UI" w:cs="Segoe UI"/>
-          <w:b w:val="0"/>
-          <w:bCs w:val="0"/>
-          <w:color w:val="000000" w:themeColor="text1" w:themeTint="FF" w:themeShade="FF"/>
-          <w:sz w:val="24"/>
-          <w:szCs w:val="24"/>
-        </w:rPr>
-        <w:t xml:space="preserve">IoT </w:t>
-      </w:r>
-      <w:r>
-        <w:rPr>
-          <w:rFonts w:ascii="Segoe UI" w:hAnsi="Segoe UI" w:cs="Segoe UI"/>
-          <w:b w:val="0"/>
-          <w:bCs w:val="0"/>
-          <w:color w:val="000000" w:themeColor="text1" w:themeTint="FF" w:themeShade="FF"/>
-          <w:sz w:val="24"/>
-          <w:szCs w:val="24"/>
-        </w:rPr>
-        <w:t>ser</w:t>
-      </w:r>
-      <w:r>
-        <w:rPr>
-          <w:rFonts w:ascii="Segoe UI" w:hAnsi="Segoe UI" w:cs="Segoe UI"/>
-          <w:b w:val="0"/>
-          <w:bCs w:val="0"/>
-          <w:color w:val="000000" w:themeColor="text1" w:themeTint="FF" w:themeShade="FF"/>
-          <w:sz w:val="24"/>
-          <w:szCs w:val="24"/>
-        </w:rPr>
-        <w:t xml:space="preserve"> uma das principais técnicas usadas para expressar a abordagem de computação ubíqua, </w:t>
-      </w:r>
-      <w:r>
-        <w:rPr>
-          <w:rFonts w:ascii="Segoe UI" w:hAnsi="Segoe UI" w:cs="Segoe UI"/>
-          <w:b w:val="0"/>
-          <w:bCs w:val="0"/>
-          <w:color w:val="000000" w:themeColor="text1" w:themeTint="FF" w:themeShade="FF"/>
-          <w:sz w:val="24"/>
-          <w:szCs w:val="24"/>
-        </w:rPr>
-        <w:t>ela</w:t>
-      </w:r>
-      <w:r>
-        <w:rPr>
-          <w:rFonts w:ascii="Segoe UI" w:hAnsi="Segoe UI" w:cs="Segoe UI"/>
-          <w:b w:val="0"/>
-          <w:bCs w:val="0"/>
-          <w:color w:val="000000" w:themeColor="text1" w:themeTint="FF" w:themeShade="FF"/>
-          <w:sz w:val="24"/>
-          <w:szCs w:val="24"/>
-        </w:rPr>
-        <w:t xml:space="preserve"> ainda não é </w:t>
-      </w:r>
-      <w:r>
-        <w:rPr>
-          <w:rFonts w:ascii="Segoe UI" w:hAnsi="Segoe UI" w:cs="Segoe UI"/>
-          <w:b w:val="0"/>
-          <w:bCs w:val="0"/>
-          <w:color w:val="000000" w:themeColor="text1" w:themeTint="FF" w:themeShade="FF"/>
-          <w:sz w:val="24"/>
-          <w:szCs w:val="24"/>
-        </w:rPr>
-        <w:t xml:space="preserve">tão </w:t>
-      </w:r>
-      <w:r>
-        <w:rPr>
-          <w:rFonts w:ascii="Segoe UI" w:hAnsi="Segoe UI" w:cs="Segoe UI"/>
-          <w:b w:val="0"/>
-          <w:bCs w:val="0"/>
-          <w:color w:val="000000" w:themeColor="text1" w:themeTint="FF" w:themeShade="FF"/>
-          <w:sz w:val="24"/>
-          <w:szCs w:val="24"/>
-        </w:rPr>
-        <w:t xml:space="preserve">popular </w:t>
-      </w:r>
-      <w:r>
-        <w:rPr>
-          <w:rFonts w:ascii="Segoe UI" w:hAnsi="Segoe UI" w:cs="Segoe UI"/>
-          <w:b w:val="0"/>
-          <w:bCs w:val="0"/>
-          <w:color w:val="000000" w:themeColor="text1" w:themeTint="FF" w:themeShade="FF"/>
-          <w:sz w:val="24"/>
-          <w:szCs w:val="24"/>
-        </w:rPr>
-        <w:t>quanto</w:t>
-      </w:r>
-      <w:r>
-        <w:rPr>
-          <w:rFonts w:ascii="Segoe UI" w:hAnsi="Segoe UI" w:cs="Segoe UI"/>
-          <w:b w:val="0"/>
-          <w:bCs w:val="0"/>
-          <w:color w:val="000000" w:themeColor="text1" w:themeTint="FF" w:themeShade="FF"/>
-          <w:sz w:val="24"/>
-          <w:szCs w:val="24"/>
-        </w:rPr>
-        <w:t xml:space="preserve"> a tecnologia de computação em nuvem.</w:t>
-      </w:r>
-      <w:r>
-        <w:rPr>
-          <w:rFonts w:ascii="Segoe UI" w:hAnsi="Segoe UI" w:cs="Segoe UI"/>
-          <w:b w:val="0"/>
-          <w:bCs w:val="0"/>
-          <w:color w:val="000000" w:themeColor="text1" w:themeTint="FF" w:themeShade="FF"/>
-          <w:sz w:val="24"/>
-          <w:szCs w:val="24"/>
-        </w:rPr>
-        <w:t xml:space="preserve"> A pesquisa seria investigar vários trabalhos cient</w:t>
-      </w:r>
-      <w:r>
-        <w:rPr>
-          <w:rFonts w:ascii="Segoe UI" w:hAnsi="Segoe UI" w:cs="Segoe UI"/>
-          <w:b w:val="0"/>
-          <w:bCs w:val="0"/>
-          <w:color w:val="000000" w:themeColor="text1" w:themeTint="FF" w:themeShade="FF"/>
-          <w:sz w:val="24"/>
-          <w:szCs w:val="24"/>
-        </w:rPr>
-        <w:t xml:space="preserve">íficos publicados no período de 2014 a 2024 para entender </w:t>
-      </w:r>
-      <w:r>
-        <w:rPr>
-          <w:rFonts w:ascii="Segoe UI" w:hAnsi="Segoe UI" w:cs="Segoe UI"/>
-          <w:b w:val="0"/>
-          <w:bCs w:val="0"/>
-          <w:color w:val="000000" w:themeColor="text1" w:themeTint="FF" w:themeShade="FF"/>
-          <w:sz w:val="24"/>
-          <w:szCs w:val="24"/>
-        </w:rPr>
-        <w:t>quais são os principais desafios, obstáculos e tendências da IoT na Engenharia de Software Moderna.</w:t>
-      </w:r>
-    </w:p>
-    <w:p xmlns:wp14="http://schemas.microsoft.com/office/word/2010/wordml" wp14:textId="2947386F">
-      <w:pPr>
-        <w:jc w:val="both"/>
-        <w:rPr>
-          <w:rFonts w:ascii="Segoe UI" w:hAnsi="Segoe UI" w:cs="Segoe UI"/>
-          <w:color w:val="000000" w:themeColor="text1"/>
-          <w:sz w:val="24"/>
-          <w:szCs w:val="24"/>
-        </w:rPr>
-      </w:pPr>
-      <w:r>
-        <w:rPr>
-          <w:rFonts w:ascii="Segoe UI" w:hAnsi="Segoe UI" w:cs="Segoe UI"/>
-          <w:color w:val="000000" w:themeColor="text1" w:themeTint="FF" w:themeShade="FF"/>
-          <w:sz w:val="24"/>
-          <w:szCs w:val="24"/>
-        </w:rPr>
-        <w:t xml:space="preserve"> </w:t>
-      </w:r>
-    </w:p>
-    <w:p xmlns:wp14="http://schemas.microsoft.com/office/word/2010/wordml" wp14:textId="77777777">
-      <w:pPr>
-        <w:jc w:val="both"/>
-        <w:rPr>
-          <w:rFonts w:ascii="Segoe UI" w:hAnsi="Segoe UI" w:cs="Segoe UI"/>
-          <w:color w:val="000000" w:themeColor="text1"/>
-          <w:sz w:val="24"/>
-          <w:szCs w:val="24"/>
-        </w:rPr>
-      </w:pPr>
-      <w:r>
-        <w:rPr>
-          <w:rFonts w:ascii="Segoe UI" w:hAnsi="Segoe UI" w:cs="Segoe UI"/>
-          <w:b/>
-          <w:color w:val="000000" w:themeColor="text1"/>
-          <w:sz w:val="24"/>
-          <w:szCs w:val="24"/>
-          <w:u w:val="single"/>
-        </w:rPr>
-        <w:t xml:space="preserve">Tema </w:t>
-      </w:r>
-      <w:r>
-        <w:rPr>
-          <w:rFonts w:ascii="Segoe UI" w:hAnsi="Segoe UI" w:cs="Segoe UI"/>
-          <w:b/>
-          <w:color w:val="000000" w:themeColor="text1"/>
-          <w:sz w:val="24"/>
-          <w:szCs w:val="24"/>
-          <w:u w:val="single"/>
-        </w:rPr>
-        <w:t>2</w:t>
-      </w:r>
-      <w:r>
-        <w:rPr>
-          <w:rFonts w:ascii="Segoe UI" w:hAnsi="Segoe UI" w:cs="Segoe UI"/>
-          <w:color w:val="000000" w:themeColor="text1"/>
-          <w:sz w:val="24"/>
-          <w:szCs w:val="24"/>
-        </w:rPr>
-        <w:t xml:space="preserve">: </w:t>
-      </w:r>
-      <w:r>
-        <w:rPr>
-          <w:rFonts w:ascii="Segoe UI" w:hAnsi="Segoe UI" w:cs="Segoe UI"/>
-          <w:color w:val="000000" w:themeColor="text1"/>
-          <w:sz w:val="24"/>
-          <w:szCs w:val="24"/>
-        </w:rPr>
-        <w:t>Um estudo empírico sobre bots na Engenharia de Software Moderna</w:t>
-      </w:r>
-    </w:p>
-    <w:p xmlns:wp14="http://schemas.microsoft.com/office/word/2010/wordml" wp14:textId="1214A446">
-      <w:pPr>
-        <w:jc w:val="both"/>
-        <w:rPr>
-          <w:rFonts w:ascii="Segoe UI" w:hAnsi="Segoe UI" w:cs="Segoe UI"/>
-          <w:color w:val="000000" w:themeColor="text1"/>
-          <w:sz w:val="24"/>
-          <w:szCs w:val="24"/>
-        </w:rPr>
-      </w:pPr>
-      <w:r>
-        <w:rPr>
-          <w:rFonts w:ascii="Segoe UI" w:hAnsi="Segoe UI" w:cs="Segoe UI"/>
-          <w:color w:val="000000" w:themeColor="text1" w:themeTint="FF" w:themeShade="FF"/>
-          <w:sz w:val="24"/>
-          <w:szCs w:val="24"/>
-        </w:rPr>
-        <w:t xml:space="preserve">- </w:t>
-      </w:r>
-      <w:r>
-        <w:rPr>
-          <w:rFonts w:ascii="Segoe UI" w:hAnsi="Segoe UI" w:cs="Segoe UI"/>
-          <w:color w:val="000000" w:themeColor="text1" w:themeTint="FF" w:themeShade="FF"/>
-          <w:sz w:val="24"/>
-          <w:szCs w:val="24"/>
-        </w:rPr>
-        <w:t xml:space="preserve">Resumo do tema: </w:t>
-      </w:r>
-      <w:r>
-        <w:rPr>
-          <w:rFonts w:ascii="Segoe UI" w:hAnsi="Segoe UI" w:cs="Segoe UI"/>
-          <w:color w:val="000000" w:themeColor="text1" w:themeTint="FF" w:themeShade="FF"/>
-          <w:sz w:val="24"/>
-          <w:szCs w:val="24"/>
-        </w:rPr>
-        <w:t>Os bots se tornaram populares em projetos de software, pois desempenham funções críticas, desde a execução de</w:t>
-      </w:r>
-      <w:r>
-        <w:rPr>
-          <w:rFonts w:ascii="Segoe UI" w:hAnsi="Segoe UI" w:cs="Segoe UI"/>
-          <w:color w:val="000000" w:themeColor="text1" w:themeTint="FF" w:themeShade="FF"/>
-          <w:sz w:val="24"/>
-          <w:szCs w:val="24"/>
-        </w:rPr>
-        <w:t xml:space="preserve"> testes até a "correção de bugs</w:t>
-      </w:r>
-      <w:r>
-        <w:rPr>
-          <w:rFonts w:ascii="Segoe UI" w:hAnsi="Segoe UI" w:cs="Segoe UI"/>
-          <w:color w:val="000000" w:themeColor="text1" w:themeTint="FF" w:themeShade="FF"/>
-          <w:sz w:val="24"/>
-          <w:szCs w:val="24"/>
-        </w:rPr>
-        <w:t>"</w:t>
-      </w:r>
-      <w:r>
-        <w:rPr>
-          <w:rFonts w:ascii="Segoe UI" w:hAnsi="Segoe UI" w:cs="Segoe UI"/>
-          <w:color w:val="000000" w:themeColor="text1" w:themeTint="FF" w:themeShade="FF"/>
-          <w:sz w:val="24"/>
-          <w:szCs w:val="24"/>
-        </w:rPr>
-        <w:t xml:space="preserve">. Sendo assim, alguns desenvolvedores de software </w:t>
-      </w:r>
-      <w:r>
-        <w:rPr>
-          <w:rFonts w:ascii="Segoe UI" w:hAnsi="Segoe UI" w:cs="Segoe UI"/>
-          <w:color w:val="000000" w:themeColor="text1" w:themeTint="FF" w:themeShade="FF"/>
-          <w:sz w:val="24"/>
-          <w:szCs w:val="24"/>
-        </w:rPr>
-        <w:t>estão mais interessados em desenvolver bots.</w:t>
-      </w:r>
-      <w:r>
-        <w:rPr>
-          <w:rFonts w:ascii="Segoe UI" w:hAnsi="Segoe UI" w:cs="Segoe UI"/>
-          <w:color w:val="000000" w:themeColor="text1" w:themeTint="FF" w:themeShade="FF"/>
-          <w:sz w:val="24"/>
-          <w:szCs w:val="24"/>
-        </w:rPr>
-        <w:t xml:space="preserve"> </w:t>
-      </w:r>
-      <w:r>
-        <w:rPr>
-          <w:rFonts w:ascii="Segoe UI" w:hAnsi="Segoe UI" w:cs="Segoe UI"/>
-          <w:color w:val="000000" w:themeColor="text1" w:themeTint="FF" w:themeShade="FF"/>
-          <w:sz w:val="24"/>
-          <w:szCs w:val="24"/>
-        </w:rPr>
-        <w:t>P</w:t>
-      </w:r>
-      <w:r>
-        <w:rPr>
-          <w:rFonts w:ascii="Segoe UI" w:hAnsi="Segoe UI" w:cs="Segoe UI"/>
-          <w:color w:val="000000" w:themeColor="text1" w:themeTint="FF" w:themeShade="FF"/>
-          <w:sz w:val="24"/>
-          <w:szCs w:val="24"/>
-        </w:rPr>
-        <w:t>orém</w:t>
-      </w:r>
-      <w:r>
-        <w:rPr>
-          <w:rFonts w:ascii="Segoe UI" w:hAnsi="Segoe UI" w:cs="Segoe UI"/>
-          <w:color w:val="000000" w:themeColor="text1" w:themeTint="FF" w:themeShade="FF"/>
-          <w:sz w:val="24"/>
-          <w:szCs w:val="24"/>
-        </w:rPr>
-        <w:t>,</w:t>
-      </w:r>
-      <w:r>
-        <w:rPr>
-          <w:rFonts w:ascii="Segoe UI" w:hAnsi="Segoe UI" w:cs="Segoe UI"/>
-          <w:color w:val="000000" w:themeColor="text1" w:themeTint="FF" w:themeShade="FF"/>
-          <w:sz w:val="24"/>
-          <w:szCs w:val="24"/>
-        </w:rPr>
-        <w:t xml:space="preserve"> </w:t>
-      </w:r>
-      <w:r>
-        <w:rPr>
-          <w:rFonts w:ascii="Segoe UI" w:hAnsi="Segoe UI" w:cs="Segoe UI"/>
-          <w:color w:val="000000" w:themeColor="text1" w:themeTint="FF" w:themeShade="FF"/>
-          <w:sz w:val="24"/>
-          <w:szCs w:val="24"/>
-        </w:rPr>
-        <w:t xml:space="preserve">existem desafios </w:t>
-      </w:r>
-      <w:r>
-        <w:rPr>
-          <w:rFonts w:ascii="Segoe UI" w:hAnsi="Segoe UI" w:cs="Segoe UI"/>
-          <w:color w:val="000000" w:themeColor="text1" w:themeTint="FF" w:themeShade="FF"/>
-          <w:sz w:val="24"/>
-          <w:szCs w:val="24"/>
-        </w:rPr>
-        <w:t>intrínsecos ao desenvolvimento de software bot</w:t>
-      </w:r>
-      <w:r>
-        <w:rPr>
-          <w:rFonts w:ascii="Segoe UI" w:hAnsi="Segoe UI" w:cs="Segoe UI"/>
-          <w:color w:val="000000" w:themeColor="text1" w:themeTint="FF" w:themeShade="FF"/>
-          <w:sz w:val="24"/>
-          <w:szCs w:val="24"/>
-        </w:rPr>
-        <w:t xml:space="preserve"> que os </w:t>
-      </w:r>
-      <w:r>
-        <w:rPr>
-          <w:rFonts w:ascii="Segoe UI" w:hAnsi="Segoe UI" w:cs="Segoe UI"/>
-          <w:color w:val="000000" w:themeColor="text1" w:themeTint="FF" w:themeShade="FF"/>
-          <w:sz w:val="24"/>
-          <w:szCs w:val="24"/>
-        </w:rPr>
-        <w:t>desenvolvedores</w:t>
-      </w:r>
-      <w:r>
-        <w:rPr>
-          <w:rFonts w:ascii="Segoe UI" w:hAnsi="Segoe UI" w:cs="Segoe UI"/>
-          <w:color w:val="000000" w:themeColor="text1" w:themeTint="FF" w:themeShade="FF"/>
-          <w:sz w:val="24"/>
-          <w:szCs w:val="24"/>
-        </w:rPr>
-        <w:t xml:space="preserve"> enfrentam. A pesquisa seria entrevistar usuários do </w:t>
-      </w:r>
-      <w:proofErr w:type="spellStart"/>
-      <w:r>
-        <w:rPr>
-          <w:rFonts w:ascii="Segoe UI" w:hAnsi="Segoe UI" w:cs="Segoe UI"/>
-          <w:color w:val="000000" w:themeColor="text1" w:themeTint="FF" w:themeShade="FF"/>
-          <w:sz w:val="24"/>
-          <w:szCs w:val="24"/>
-        </w:rPr>
-        <w:t>Github</w:t>
-      </w:r>
-      <w:proofErr w:type="spellEnd"/>
-      <w:r>
-        <w:rPr>
-          <w:rFonts w:ascii="Segoe UI" w:hAnsi="Segoe UI" w:cs="Segoe UI"/>
-          <w:color w:val="000000" w:themeColor="text1" w:themeTint="FF" w:themeShade="FF"/>
-          <w:sz w:val="24"/>
-          <w:szCs w:val="24"/>
-        </w:rPr>
-        <w:t xml:space="preserve"> </w:t>
-      </w:r>
-      <w:r>
-        <w:rPr>
-          <w:rFonts w:ascii="Segoe UI" w:hAnsi="Segoe UI" w:cs="Segoe UI"/>
-          <w:color w:val="000000" w:themeColor="text1" w:themeTint="FF" w:themeShade="FF"/>
-          <w:sz w:val="24"/>
-          <w:szCs w:val="24"/>
-        </w:rPr>
-        <w:t>que estiveram envolvidos (mostrando seu interesse ou</w:t>
-      </w:r>
-      <w:r>
-        <w:rPr>
-          <w:rFonts w:ascii="Segoe UI" w:hAnsi="Segoe UI" w:cs="Segoe UI"/>
-          <w:color w:val="000000" w:themeColor="text1" w:themeTint="FF" w:themeShade="FF"/>
-          <w:sz w:val="24"/>
-          <w:szCs w:val="24"/>
-        </w:rPr>
-        <w:t xml:space="preserve"> contribuindo ativamente para) </w:t>
-      </w:r>
-      <w:r>
-        <w:rPr>
-          <w:rFonts w:ascii="Segoe UI" w:hAnsi="Segoe UI" w:cs="Segoe UI"/>
-          <w:color w:val="000000" w:themeColor="text1" w:themeTint="FF" w:themeShade="FF"/>
-          <w:sz w:val="24"/>
-          <w:szCs w:val="24"/>
-        </w:rPr>
-        <w:t>em projetos de software bot.</w:t>
-      </w:r>
-      <w:r>
-        <w:rPr>
-          <w:rFonts w:ascii="Segoe UI" w:hAnsi="Segoe UI" w:cs="Segoe UI"/>
-          <w:color w:val="000000" w:themeColor="text1" w:themeTint="FF" w:themeShade="FF"/>
-          <w:sz w:val="24"/>
-          <w:szCs w:val="24"/>
-        </w:rPr>
-        <w:t xml:space="preserve"> A ideia é entender qual é o perfil desses desenvolvedores, os obstáculos enfrentados e qual tipo de bot eles desenvolvem.</w:t>
-      </w:r>
-    </w:p>
-    <w:p xmlns:wp14="http://schemas.microsoft.com/office/word/2010/wordml" wp14:textId="77777777">
-      <w:pPr>
-        <w:jc w:val="both"/>
-        <w:rPr>
-          <w:rFonts w:ascii="Segoe UI" w:hAnsi="Segoe UI" w:cs="Segoe UI"/>
-          <w:b/>
-          <w:color w:val="000000" w:themeColor="text1"/>
-          <w:sz w:val="24"/>
-          <w:szCs w:val="24"/>
-          <w:u w:val="single"/>
-        </w:rPr>
-      </w:pPr>
-    </w:p>
-    <w:p xmlns:wp14="http://schemas.microsoft.com/office/word/2010/wordml" wp14:textId="255E2CAF">
-      <w:pPr>
-        <w:jc w:val="both"/>
-        <w:rPr>
-          <w:rFonts w:ascii="Segoe UI" w:hAnsi="Segoe UI" w:cs="Segoe UI"/>
-          <w:color w:val="000000" w:themeColor="text1"/>
-          <w:sz w:val="24"/>
-          <w:szCs w:val="24"/>
-        </w:rPr>
-      </w:pPr>
-      <w:r>
-        <w:rPr>
-          <w:rFonts w:ascii="Segoe UI" w:hAnsi="Segoe UI" w:cs="Segoe UI"/>
-          <w:b w:val="1"/>
-          <w:bCs w:val="1"/>
-          <w:color w:val="000000" w:themeColor="text1" w:themeTint="FF" w:themeShade="FF"/>
-          <w:sz w:val="24"/>
-          <w:szCs w:val="24"/>
-          <w:u w:val="single"/>
-        </w:rPr>
-        <w:t xml:space="preserve">Tema </w:t>
-      </w:r>
-      <w:r>
-        <w:rPr>
-          <w:rFonts w:ascii="Segoe UI" w:hAnsi="Segoe UI" w:cs="Segoe UI"/>
-          <w:b w:val="1"/>
-          <w:bCs w:val="1"/>
-          <w:color w:val="000000" w:themeColor="text1" w:themeTint="FF" w:themeShade="FF"/>
-          <w:sz w:val="24"/>
-          <w:szCs w:val="24"/>
-          <w:u w:val="single"/>
-        </w:rPr>
-        <w:t>3</w:t>
-      </w:r>
-      <w:r>
-        <w:rPr>
-          <w:rFonts w:ascii="Segoe UI" w:hAnsi="Segoe UI" w:cs="Segoe UI"/>
-          <w:color w:val="000000" w:themeColor="text1" w:themeTint="FF" w:themeShade="FF"/>
-          <w:sz w:val="24"/>
-          <w:szCs w:val="24"/>
-          <w:u w:val="single"/>
-        </w:rPr>
-        <w:t>:</w:t>
-      </w:r>
-      <w:r>
-        <w:rPr>
-          <w:rFonts w:ascii="Segoe UI" w:hAnsi="Segoe UI" w:cs="Segoe UI"/>
-          <w:color w:val="000000" w:themeColor="text1" w:themeTint="FF" w:themeShade="FF"/>
-          <w:sz w:val="24"/>
-          <w:szCs w:val="24"/>
-        </w:rPr>
-        <w:t xml:space="preserve"> </w:t>
-      </w:r>
-      <w:r>
-        <w:rPr>
-          <w:rFonts w:ascii="Segoe UI" w:hAnsi="Segoe UI" w:cs="Segoe UI"/>
-          <w:color w:val="000000" w:themeColor="text1" w:themeTint="FF" w:themeShade="FF"/>
-          <w:sz w:val="24"/>
-          <w:szCs w:val="24"/>
-        </w:rPr>
-        <w:t xml:space="preserve">A </w:t>
-      </w:r>
-      <w:r>
-        <w:rPr>
-          <w:rFonts w:ascii="Segoe UI" w:hAnsi="Segoe UI" w:cs="Segoe UI"/>
-          <w:color w:val="000000" w:themeColor="text1" w:themeTint="FF" w:themeShade="FF"/>
-          <w:sz w:val="24"/>
-          <w:szCs w:val="24"/>
-        </w:rPr>
-        <w:t>contribuição</w:t>
-      </w:r>
-      <w:r>
-        <w:rPr>
-          <w:rFonts w:ascii="Segoe UI" w:hAnsi="Segoe UI" w:cs="Segoe UI"/>
-          <w:color w:val="000000" w:themeColor="text1" w:themeTint="FF" w:themeShade="FF"/>
-          <w:sz w:val="24"/>
-          <w:szCs w:val="24"/>
-        </w:rPr>
-        <w:t xml:space="preserve"> dos modelos de linguagem na Engenharia de Software</w:t>
-      </w:r>
-    </w:p>
-    <w:p xmlns:wp14="http://schemas.microsoft.com/office/word/2010/wordml" wp14:textId="2A5D04FF">
-      <w:pPr>
-        <w:jc w:val="both"/>
-        <w:rPr>
-          <w:rFonts w:ascii="Segoe UI" w:hAnsi="Segoe UI" w:cs="Segoe UI"/>
-          <w:color w:val="000000" w:themeColor="text1" w:themeTint="FF" w:themeShade="FF"/>
-          <w:sz w:val="24"/>
-          <w:szCs w:val="24"/>
-        </w:rPr>
-      </w:pPr>
-      <w:r>
-        <w:rPr>
-          <w:rFonts w:ascii="Segoe UI" w:hAnsi="Segoe UI" w:cs="Segoe UI"/>
-          <w:color w:val="000000" w:themeColor="text1" w:themeTint="FF" w:themeShade="FF"/>
-          <w:sz w:val="24"/>
-          <w:szCs w:val="24"/>
-        </w:rPr>
-        <w:t xml:space="preserve">- </w:t>
-      </w:r>
-      <w:r>
-        <w:rPr>
-          <w:rFonts w:ascii="Segoe UI" w:hAnsi="Segoe UI" w:cs="Segoe UI"/>
-          <w:color w:val="000000" w:themeColor="text1" w:themeTint="FF" w:themeShade="FF"/>
-          <w:sz w:val="24"/>
-          <w:szCs w:val="24"/>
-        </w:rPr>
-        <w:t xml:space="preserve">Resumo do tema: </w:t>
-      </w:r>
-      <w:r>
-        <w:rPr>
-          <w:rFonts w:ascii="Segoe UI" w:hAnsi="Segoe UI" w:cs="Segoe UI"/>
-          <w:color w:val="000000" w:themeColor="text1" w:themeTint="FF" w:themeShade="FF"/>
-          <w:sz w:val="24"/>
-          <w:szCs w:val="24"/>
-        </w:rPr>
-        <w:t xml:space="preserve"> </w:t>
-      </w:r>
-      <w:r>
-        <w:rPr>
-          <w:rFonts w:ascii="Segoe UI" w:hAnsi="Segoe UI" w:cs="Segoe UI"/>
-          <w:color w:val="000000" w:themeColor="text1" w:themeTint="FF" w:themeShade="FF"/>
-          <w:sz w:val="24"/>
-          <w:szCs w:val="24"/>
-        </w:rPr>
-        <w:t>A ascensão das ferramentas de codificação de IA baseadas em modelos de linguagem</w:t>
-      </w:r>
-      <w:r>
-        <w:rPr>
-          <w:rFonts w:ascii="Segoe UI" w:hAnsi="Segoe UI" w:cs="Segoe UI"/>
-          <w:color w:val="000000" w:themeColor="text1" w:themeTint="FF" w:themeShade="FF"/>
-          <w:sz w:val="24"/>
-          <w:szCs w:val="24"/>
-        </w:rPr>
-        <w:t xml:space="preserve"> (e.g., ChatGPT, </w:t>
-      </w:r>
-      <w:r>
-        <w:rPr>
-          <w:rFonts w:ascii="Segoe UI" w:hAnsi="Segoe UI" w:cs="Segoe UI"/>
-          <w:color w:val="000000" w:themeColor="text1" w:themeTint="FF" w:themeShade="FF"/>
-          <w:sz w:val="24"/>
-          <w:szCs w:val="24"/>
-        </w:rPr>
-        <w:t xml:space="preserve">Microsoft </w:t>
-      </w:r>
-      <w:r>
-        <w:rPr>
-          <w:rFonts w:ascii="Segoe UI" w:hAnsi="Segoe UI" w:cs="Segoe UI"/>
-          <w:color w:val="000000" w:themeColor="text1" w:themeTint="FF" w:themeShade="FF"/>
-          <w:sz w:val="24"/>
-          <w:szCs w:val="24"/>
-        </w:rPr>
-        <w:t>Copilot, etc.)</w:t>
-      </w:r>
-      <w:r>
-        <w:rPr>
-          <w:rFonts w:ascii="Segoe UI" w:hAnsi="Segoe UI" w:cs="Segoe UI"/>
-          <w:color w:val="000000" w:themeColor="text1" w:themeTint="FF" w:themeShade="FF"/>
-          <w:sz w:val="24"/>
-          <w:szCs w:val="24"/>
-        </w:rPr>
-        <w:t xml:space="preserve"> </w:t>
-      </w:r>
-      <w:r>
-        <w:rPr>
-          <w:rFonts w:ascii="Segoe UI" w:hAnsi="Segoe UI" w:cs="Segoe UI"/>
-          <w:color w:val="000000" w:themeColor="text1" w:themeTint="FF" w:themeShade="FF"/>
-          <w:sz w:val="24"/>
-          <w:szCs w:val="24"/>
-        </w:rPr>
-        <w:t>promete mudar a prática de programação.</w:t>
-      </w:r>
-      <w:r>
-        <w:rPr>
-          <w:rFonts w:ascii="Segoe UI" w:hAnsi="Segoe UI" w:cs="Segoe UI"/>
-          <w:color w:val="000000" w:themeColor="text1" w:themeTint="FF" w:themeShade="FF"/>
-          <w:sz w:val="24"/>
-          <w:szCs w:val="24"/>
-        </w:rPr>
-        <w:t xml:space="preserve"> Os desenvolvedores agora podem usar ferramentas de codificação de IA, que herdam seu poder de modelos treinados em enormes repositórios de código-fonte aberto. Dessa forma, esses modelos possuem a capacidade de sugerir </w:t>
-      </w:r>
-      <w:r>
-        <w:rPr>
-          <w:rFonts w:ascii="Segoe UI" w:hAnsi="Segoe UI" w:cs="Segoe UI"/>
-          <w:color w:val="000000" w:themeColor="text1" w:themeTint="FF" w:themeShade="FF"/>
-          <w:sz w:val="24"/>
-          <w:szCs w:val="24"/>
-        </w:rPr>
-        <w:t xml:space="preserve">de maneira automática o preenchimento de código ou mesmo correções para bugs. A pesquisa consiste em </w:t>
-      </w:r>
-      <w:r>
-        <w:rPr>
-          <w:rFonts w:ascii="Segoe UI" w:hAnsi="Segoe UI" w:cs="Segoe UI"/>
-          <w:color w:val="000000" w:themeColor="text1" w:themeTint="FF" w:themeShade="FF"/>
-          <w:sz w:val="24"/>
-          <w:szCs w:val="24"/>
-        </w:rPr>
-        <w:t xml:space="preserve">investigar o potencial real do ChatGPT para </w:t>
-      </w:r>
-      <w:r>
-        <w:rPr>
-          <w:rFonts w:ascii="Segoe UI" w:hAnsi="Segoe UI" w:cs="Segoe UI"/>
-          <w:color w:val="000000" w:themeColor="text1" w:themeTint="FF" w:themeShade="FF"/>
-          <w:sz w:val="24"/>
-          <w:szCs w:val="24"/>
-        </w:rPr>
-        <w:t xml:space="preserve">resolver tarefas de programação que envolvem uso de </w:t>
-      </w:r>
-      <w:r>
-        <w:rPr>
-          <w:rFonts w:ascii="Segoe UI" w:hAnsi="Segoe UI" w:cs="Segoe UI"/>
-          <w:color w:val="000000" w:themeColor="text1" w:themeTint="FF" w:themeShade="FF"/>
-          <w:sz w:val="24"/>
-          <w:szCs w:val="24"/>
-        </w:rPr>
-        <w:t xml:space="preserve">alguma </w:t>
-      </w:r>
-      <w:r>
-        <w:rPr>
-          <w:rFonts w:ascii="Segoe UI" w:hAnsi="Segoe UI" w:cs="Segoe UI"/>
-          <w:color w:val="000000" w:themeColor="text1" w:themeTint="FF" w:themeShade="FF"/>
-          <w:sz w:val="24"/>
-          <w:szCs w:val="24"/>
-        </w:rPr>
-        <w:t>API (</w:t>
-      </w:r>
-      <w:r>
-        <w:rPr>
-          <w:rFonts w:ascii="Segoe UI" w:hAnsi="Segoe UI" w:cs="Segoe UI"/>
-          <w:color w:val="000000" w:themeColor="text1" w:themeTint="FF" w:themeShade="FF"/>
-          <w:sz w:val="24"/>
-          <w:szCs w:val="24"/>
-        </w:rPr>
-        <w:t>Interface de Programação de Aplicativo</w:t>
-      </w:r>
-      <w:r>
-        <w:rPr>
-          <w:rFonts w:ascii="Segoe UI" w:hAnsi="Segoe UI" w:cs="Segoe UI"/>
-          <w:color w:val="000000" w:themeColor="text1" w:themeTint="FF" w:themeShade="FF"/>
-          <w:sz w:val="24"/>
-          <w:szCs w:val="24"/>
-        </w:rPr>
-        <w:t>).</w:t>
-      </w:r>
-    </w:p>
-    <w:p xmlns:wp14="http://schemas.microsoft.com/office/word/2010/wordml" wp14:textId="55C75443">
-      <w:pPr>
-        <w:jc w:val="both"/>
-        <w:rPr>
-          <w:rFonts w:ascii="Segoe UI" w:hAnsi="Segoe UI" w:cs="Segoe UI"/>
-          <w:b w:val="1"/>
-          <w:bCs w:val="1"/>
-          <w:color w:val="000000" w:themeColor="text1" w:themeTint="FF" w:themeShade="FF"/>
-          <w:sz w:val="24"/>
-          <w:szCs w:val="24"/>
-        </w:rPr>
-      </w:pPr>
-    </w:p>
-    <w:p xmlns:wp14="http://schemas.microsoft.com/office/word/2010/wordml" wp14:textId="0BEE0525">
-      <w:pPr>
-        <w:jc w:val="both"/>
-        <w:rPr>
-          <w:rFonts w:ascii="Segoe UI" w:hAnsi="Segoe UI" w:cs="Segoe UI"/>
-          <w:b w:val="1"/>
-          <w:bCs w:val="1"/>
-          <w:color w:val="000000" w:themeColor="text1" w:themeTint="FF" w:themeShade="FF"/>
-          <w:sz w:val="24"/>
-          <w:szCs w:val="24"/>
-        </w:rPr>
-      </w:pPr>
-    </w:p>
-    <w:p xmlns:wp14="http://schemas.microsoft.com/office/word/2010/wordml" wp14:textId="45360A72">
-      <w:pPr>
-        <w:pStyle w:val="Normal"/>
-        <w:jc w:val="both"/>
-        <w:rPr>
-          <w:rFonts w:ascii="Segoe UI" w:hAnsi="Segoe UI" w:cs="Segoe UI"/>
-          <w:b w:val="1"/>
-          <w:bCs w:val="1"/>
-          <w:color w:val="000000" w:themeColor="text1" w:themeTint="FF" w:themeShade="FF"/>
-          <w:sz w:val="24"/>
-          <w:szCs w:val="24"/>
-        </w:rPr>
-      </w:pPr>
-      <w:r>
-        <w:rPr>
-          <w:rFonts w:ascii="Segoe UI" w:hAnsi="Segoe UI" w:cs="Segoe UI"/>
-          <w:b w:val="1"/>
-          <w:bCs w:val="1"/>
-          <w:color w:val="000000" w:themeColor="text1" w:themeTint="FF" w:themeShade="FF"/>
-          <w:sz w:val="24"/>
-          <w:szCs w:val="24"/>
-        </w:rPr>
-        <w:t>I</w:t>
-      </w:r>
-      <w:bookmarkStart w:name="_GoBack" w:id="0"/>
-      <w:bookmarkEnd w:id="0"/>
-      <w:r>
-        <w:rPr>
-          <w:rFonts w:ascii="Segoe UI" w:hAnsi="Segoe UI" w:cs="Segoe UI"/>
-          <w:b w:val="1"/>
-          <w:bCs w:val="1"/>
-          <w:color w:val="000000" w:themeColor="text1" w:themeTint="FF" w:themeShade="FF"/>
-          <w:sz w:val="24"/>
-          <w:szCs w:val="24"/>
-        </w:rPr>
-        <w:t xml:space="preserve">nteressou por algum tema? </w:t>
-      </w:r>
-    </w:p>
-    <w:p xmlns:wp14="http://schemas.microsoft.com/office/word/2010/wordml" wp14:textId="7A6B80B2">
-      <w:pPr>
-        <w:pStyle w:val="ListParagraph"/>
-        <w:numPr>
-          <w:ilvl w:val="0"/>
-          <w:numId w:val="2"/>
-        </w:numPr>
-        <w:jc w:val="both"/>
-        <w:rPr>
-          <w:rFonts w:ascii="Segoe UI" w:hAnsi="Segoe UI" w:cs="Segoe UI"/>
-          <w:b w:val="1"/>
-          <w:bCs w:val="1"/>
-          <w:color w:val="000000" w:themeColor="text1"/>
-          <w:sz w:val="24"/>
-          <w:szCs w:val="24"/>
-        </w:rPr>
-      </w:pPr>
-      <w:r>
-        <w:rPr>
-          <w:rFonts w:ascii="Segoe UI" w:hAnsi="Segoe UI" w:cs="Segoe UI"/>
-          <w:b w:val="1"/>
-          <w:bCs w:val="1"/>
-          <w:color w:val="000000" w:themeColor="text1" w:themeTint="FF" w:themeShade="FF"/>
-          <w:sz w:val="24"/>
-          <w:szCs w:val="24"/>
-        </w:rPr>
-        <w:t xml:space="preserve">Entre em contato pelo e-mail: </w:t>
-      </w:r>
-      <w:hyperlink r:id="R24279de3809d41d1">
+        <w:t xml:space="preserve"> - </w:t>
+      </w:r>
+      <w:hyperlink r:id="R50ce307398f04106">
         <w:r>
           <w:rPr>
             <w:rStyle w:val="Hyperlink"/>
@@ -1088,10 +147,885 @@
             <w:bCs w:val="1"/>
             <w:sz w:val="24"/>
             <w:szCs w:val="24"/>
+            <w:u w:val="none"/>
           </w:rPr>
           <w:t>edu@cefetmg.br</w:t>
         </w:r>
       </w:hyperlink>
+    </w:p>
+    <w:p xmlns:wp14="http://schemas.microsoft.com/office/word/2010/wordml" wp14:textId="77777777">
+      <w:pPr>
+        <w:jc w:val="both"/>
+        <w:rPr>
+          <w:rFonts w:ascii="Segoe UI" w:hAnsi="Segoe UI" w:cs="Segoe UI"/>
+          <w:b/>
+          <w:color w:val="000000" w:themeColor="text1"/>
+          <w:sz w:val="24"/>
+          <w:szCs w:val="24"/>
+          <w:u w:val="single"/>
+        </w:rPr>
+      </w:pPr>
+    </w:p>
+    <w:p xmlns:wp14="http://schemas.microsoft.com/office/word/2010/wordml" wp14:textId="525F6D1F">
+      <w:pPr>
+        <w:jc w:val="both"/>
+        <w:rPr>
+          <w:rFonts w:ascii="Segoe UI" w:hAnsi="Segoe UI" w:cs="Segoe UI"/>
+          <w:b w:val="1"/>
+          <w:bCs w:val="1"/>
+          <w:color w:val="000000" w:themeColor="text1"/>
+          <w:sz w:val="24"/>
+          <w:szCs w:val="24"/>
+        </w:rPr>
+      </w:pPr>
+      <w:r>
+        <w:rPr>
+          <w:rFonts w:ascii="Segoe UI" w:hAnsi="Segoe UI" w:cs="Segoe UI"/>
+          <w:b w:val="1"/>
+          <w:bCs w:val="1"/>
+          <w:color w:val="000000" w:themeColor="text1" w:themeTint="FF" w:themeShade="FF"/>
+          <w:sz w:val="24"/>
+          <w:szCs w:val="24"/>
+          <w:u w:val="single"/>
+        </w:rPr>
+        <w:t>Tema 1</w:t>
+      </w:r>
+      <w:r>
+        <w:rPr>
+          <w:rFonts w:ascii="Segoe UI" w:hAnsi="Segoe UI" w:cs="Segoe UI"/>
+          <w:b w:val="1"/>
+          <w:bCs w:val="1"/>
+          <w:color w:val="000000" w:themeColor="text1" w:themeTint="FF" w:themeShade="FF"/>
+          <w:sz w:val="24"/>
+          <w:szCs w:val="24"/>
+          <w:u w:val="single"/>
+        </w:rPr>
+        <w:t>:</w:t>
+      </w:r>
+      <w:r>
+        <w:rPr>
+          <w:rFonts w:ascii="Segoe UI" w:hAnsi="Segoe UI" w:cs="Segoe UI"/>
+          <w:b w:val="1"/>
+          <w:bCs w:val="1"/>
+          <w:color w:val="000000" w:themeColor="text1" w:themeTint="FF" w:themeShade="FF"/>
+          <w:sz w:val="24"/>
+          <w:szCs w:val="24"/>
+        </w:rPr>
+        <w:t xml:space="preserve"> </w:t>
+      </w:r>
+      <w:r>
+        <w:rPr>
+          <w:rFonts w:ascii="Segoe UI" w:hAnsi="Segoe UI" w:cs="Segoe UI"/>
+          <w:b w:val="0"/>
+          <w:bCs w:val="0"/>
+          <w:i w:val="1"/>
+          <w:iCs w:val="1"/>
+          <w:color w:val="000000" w:themeColor="text1" w:themeTint="FF" w:themeShade="FF"/>
+          <w:sz w:val="24"/>
+          <w:szCs w:val="24"/>
+        </w:rPr>
+        <w:t xml:space="preserve">Internet </w:t>
+      </w:r>
+      <w:proofErr w:type="spellStart"/>
+      <w:r>
+        <w:rPr>
+          <w:rFonts w:ascii="Segoe UI" w:hAnsi="Segoe UI" w:cs="Segoe UI"/>
+          <w:b w:val="0"/>
+          <w:bCs w:val="0"/>
+          <w:i w:val="1"/>
+          <w:iCs w:val="1"/>
+          <w:color w:val="000000" w:themeColor="text1" w:themeTint="FF" w:themeShade="FF"/>
+          <w:sz w:val="24"/>
+          <w:szCs w:val="24"/>
+        </w:rPr>
+        <w:t>of</w:t>
+      </w:r>
+      <w:proofErr w:type="spellEnd"/>
+      <w:r>
+        <w:rPr>
+          <w:rFonts w:ascii="Segoe UI" w:hAnsi="Segoe UI" w:cs="Segoe UI"/>
+          <w:b w:val="0"/>
+          <w:bCs w:val="0"/>
+          <w:i w:val="1"/>
+          <w:iCs w:val="1"/>
+          <w:color w:val="000000" w:themeColor="text1" w:themeTint="FF" w:themeShade="FF"/>
+          <w:sz w:val="24"/>
+          <w:szCs w:val="24"/>
+        </w:rPr>
+        <w:t xml:space="preserve"> </w:t>
+      </w:r>
+      <w:proofErr w:type="spellStart"/>
+      <w:r>
+        <w:rPr>
+          <w:rFonts w:ascii="Segoe UI" w:hAnsi="Segoe UI" w:cs="Segoe UI"/>
+          <w:b w:val="0"/>
+          <w:bCs w:val="0"/>
+          <w:i w:val="1"/>
+          <w:iCs w:val="1"/>
+          <w:color w:val="000000" w:themeColor="text1" w:themeTint="FF" w:themeShade="FF"/>
+          <w:sz w:val="24"/>
+          <w:szCs w:val="24"/>
+        </w:rPr>
+        <w:t>Things</w:t>
+      </w:r>
+      <w:proofErr w:type="spellEnd"/>
+      <w:r>
+        <w:rPr>
+          <w:rFonts w:ascii="Segoe UI" w:hAnsi="Segoe UI" w:cs="Segoe UI"/>
+          <w:b w:val="0"/>
+          <w:bCs w:val="0"/>
+          <w:color w:val="000000" w:themeColor="text1" w:themeTint="FF" w:themeShade="FF"/>
+          <w:sz w:val="24"/>
+          <w:szCs w:val="24"/>
+        </w:rPr>
+        <w:t xml:space="preserve"> (IoT): Desafios, Obstáculos e Tendências</w:t>
+      </w:r>
+    </w:p>
+    <w:p xmlns:wp14="http://schemas.microsoft.com/office/word/2010/wordml" wp14:textId="02452253">
+      <w:pPr>
+        <w:pStyle w:val="Normal"/>
+        <w:jc w:val="both"/>
+        <w:rPr>
+          <w:rFonts w:ascii="Segoe UI" w:hAnsi="Segoe UI" w:cs="Segoe UI"/>
+          <w:b w:val="0"/>
+          <w:bCs w:val="0"/>
+          <w:color w:val="000000" w:themeColor="text1" w:themeTint="FF" w:themeShade="FF"/>
+          <w:sz w:val="24"/>
+          <w:szCs w:val="24"/>
+        </w:rPr>
+      </w:pPr>
+      <w:r>
+        <w:rPr>
+          <w:rFonts w:ascii="Segoe UI" w:hAnsi="Segoe UI" w:cs="Segoe UI"/>
+          <w:color w:val="000000" w:themeColor="text1" w:themeTint="FF" w:themeShade="FF"/>
+          <w:sz w:val="24"/>
+          <w:szCs w:val="24"/>
+        </w:rPr>
+        <w:t>- Resumo do tema:</w:t>
+      </w:r>
+      <w:r>
+        <w:rPr>
+          <w:rFonts w:ascii="Segoe UI" w:hAnsi="Segoe UI" w:cs="Segoe UI"/>
+          <w:color w:val="000000" w:themeColor="text1" w:themeTint="FF" w:themeShade="FF"/>
+          <w:sz w:val="24"/>
+          <w:szCs w:val="24"/>
+        </w:rPr>
+        <w:t xml:space="preserve"> </w:t>
+      </w:r>
+      <w:r>
+        <w:rPr>
+          <w:rFonts w:ascii="Segoe UI" w:hAnsi="Segoe UI" w:cs="Segoe UI"/>
+          <w:b w:val="0"/>
+          <w:bCs w:val="0"/>
+          <w:color w:val="000000" w:themeColor="text1" w:themeTint="FF" w:themeShade="FF"/>
+          <w:sz w:val="24"/>
+          <w:szCs w:val="24"/>
+        </w:rPr>
+        <w:t>A Internet das Coisas (IoT) tem como objetivo interligar com a internet as nossas ferramentas mais recorrentes para reunir informações em tempo real e auxiliar as pessoas no seu dia-a-dia. Apesar da</w:t>
+      </w:r>
+      <w:r>
+        <w:rPr>
+          <w:rFonts w:ascii="Segoe UI" w:hAnsi="Segoe UI" w:cs="Segoe UI"/>
+          <w:b w:val="0"/>
+          <w:bCs w:val="0"/>
+          <w:color w:val="000000" w:themeColor="text1" w:themeTint="FF" w:themeShade="FF"/>
+          <w:sz w:val="24"/>
+          <w:szCs w:val="24"/>
+        </w:rPr>
+        <w:t xml:space="preserve"> </w:t>
+      </w:r>
+      <w:r>
+        <w:rPr>
+          <w:rFonts w:ascii="Segoe UI" w:hAnsi="Segoe UI" w:cs="Segoe UI"/>
+          <w:b w:val="0"/>
+          <w:bCs w:val="0"/>
+          <w:color w:val="000000" w:themeColor="text1" w:themeTint="FF" w:themeShade="FF"/>
+          <w:sz w:val="24"/>
+          <w:szCs w:val="24"/>
+        </w:rPr>
+        <w:t xml:space="preserve">IoT </w:t>
+      </w:r>
+      <w:r>
+        <w:rPr>
+          <w:rFonts w:ascii="Segoe UI" w:hAnsi="Segoe UI" w:cs="Segoe UI"/>
+          <w:b w:val="0"/>
+          <w:bCs w:val="0"/>
+          <w:color w:val="000000" w:themeColor="text1" w:themeTint="FF" w:themeShade="FF"/>
+          <w:sz w:val="24"/>
+          <w:szCs w:val="24"/>
+        </w:rPr>
+        <w:t>ser</w:t>
+      </w:r>
+      <w:r>
+        <w:rPr>
+          <w:rFonts w:ascii="Segoe UI" w:hAnsi="Segoe UI" w:cs="Segoe UI"/>
+          <w:b w:val="0"/>
+          <w:bCs w:val="0"/>
+          <w:color w:val="000000" w:themeColor="text1" w:themeTint="FF" w:themeShade="FF"/>
+          <w:sz w:val="24"/>
+          <w:szCs w:val="24"/>
+        </w:rPr>
+        <w:t xml:space="preserve"> uma das principais técnicas usadas para expressar a abordagem de computação ubíqua, </w:t>
+      </w:r>
+      <w:r>
+        <w:rPr>
+          <w:rFonts w:ascii="Segoe UI" w:hAnsi="Segoe UI" w:cs="Segoe UI"/>
+          <w:b w:val="0"/>
+          <w:bCs w:val="0"/>
+          <w:color w:val="000000" w:themeColor="text1" w:themeTint="FF" w:themeShade="FF"/>
+          <w:sz w:val="24"/>
+          <w:szCs w:val="24"/>
+        </w:rPr>
+        <w:t>ela</w:t>
+      </w:r>
+      <w:r>
+        <w:rPr>
+          <w:rFonts w:ascii="Segoe UI" w:hAnsi="Segoe UI" w:cs="Segoe UI"/>
+          <w:b w:val="0"/>
+          <w:bCs w:val="0"/>
+          <w:color w:val="000000" w:themeColor="text1" w:themeTint="FF" w:themeShade="FF"/>
+          <w:sz w:val="24"/>
+          <w:szCs w:val="24"/>
+        </w:rPr>
+        <w:t xml:space="preserve"> ainda não é </w:t>
+      </w:r>
+      <w:r>
+        <w:rPr>
+          <w:rFonts w:ascii="Segoe UI" w:hAnsi="Segoe UI" w:cs="Segoe UI"/>
+          <w:b w:val="0"/>
+          <w:bCs w:val="0"/>
+          <w:color w:val="000000" w:themeColor="text1" w:themeTint="FF" w:themeShade="FF"/>
+          <w:sz w:val="24"/>
+          <w:szCs w:val="24"/>
+        </w:rPr>
+        <w:t xml:space="preserve">tão </w:t>
+      </w:r>
+      <w:r>
+        <w:rPr>
+          <w:rFonts w:ascii="Segoe UI" w:hAnsi="Segoe UI" w:cs="Segoe UI"/>
+          <w:b w:val="0"/>
+          <w:bCs w:val="0"/>
+          <w:color w:val="000000" w:themeColor="text1" w:themeTint="FF" w:themeShade="FF"/>
+          <w:sz w:val="24"/>
+          <w:szCs w:val="24"/>
+        </w:rPr>
+        <w:t xml:space="preserve">popular </w:t>
+      </w:r>
+      <w:r>
+        <w:rPr>
+          <w:rFonts w:ascii="Segoe UI" w:hAnsi="Segoe UI" w:cs="Segoe UI"/>
+          <w:b w:val="0"/>
+          <w:bCs w:val="0"/>
+          <w:color w:val="000000" w:themeColor="text1" w:themeTint="FF" w:themeShade="FF"/>
+          <w:sz w:val="24"/>
+          <w:szCs w:val="24"/>
+        </w:rPr>
+        <w:t>quanto</w:t>
+      </w:r>
+      <w:r>
+        <w:rPr>
+          <w:rFonts w:ascii="Segoe UI" w:hAnsi="Segoe UI" w:cs="Segoe UI"/>
+          <w:b w:val="0"/>
+          <w:bCs w:val="0"/>
+          <w:color w:val="000000" w:themeColor="text1" w:themeTint="FF" w:themeShade="FF"/>
+          <w:sz w:val="24"/>
+          <w:szCs w:val="24"/>
+        </w:rPr>
+        <w:t xml:space="preserve"> a tecnologia de computação em nuvem.</w:t>
+      </w:r>
+      <w:r>
+        <w:rPr>
+          <w:rFonts w:ascii="Segoe UI" w:hAnsi="Segoe UI" w:cs="Segoe UI"/>
+          <w:b w:val="0"/>
+          <w:bCs w:val="0"/>
+          <w:color w:val="000000" w:themeColor="text1" w:themeTint="FF" w:themeShade="FF"/>
+          <w:sz w:val="24"/>
+          <w:szCs w:val="24"/>
+        </w:rPr>
+        <w:t xml:space="preserve"> A pesquisa seria investigar vários trabalhos cient</w:t>
+      </w:r>
+      <w:r>
+        <w:rPr>
+          <w:rFonts w:ascii="Segoe UI" w:hAnsi="Segoe UI" w:cs="Segoe UI"/>
+          <w:b w:val="0"/>
+          <w:bCs w:val="0"/>
+          <w:color w:val="000000" w:themeColor="text1" w:themeTint="FF" w:themeShade="FF"/>
+          <w:sz w:val="24"/>
+          <w:szCs w:val="24"/>
+        </w:rPr>
+        <w:t xml:space="preserve">íficos publicados no período de 2014 a 2024 para entender </w:t>
+      </w:r>
+      <w:r>
+        <w:rPr>
+          <w:rFonts w:ascii="Segoe UI" w:hAnsi="Segoe UI" w:cs="Segoe UI"/>
+          <w:b w:val="0"/>
+          <w:bCs w:val="0"/>
+          <w:color w:val="000000" w:themeColor="text1" w:themeTint="FF" w:themeShade="FF"/>
+          <w:sz w:val="24"/>
+          <w:szCs w:val="24"/>
+        </w:rPr>
+        <w:t>quais são os principais desafios, obstáculos e tendências da IoT na Engenharia de Software Moderna.</w:t>
+      </w:r>
+    </w:p>
+    <w:p xmlns:wp14="http://schemas.microsoft.com/office/word/2010/wordml" wp14:textId="2947386F">
+      <w:pPr>
+        <w:jc w:val="both"/>
+        <w:rPr>
+          <w:rFonts w:ascii="Segoe UI" w:hAnsi="Segoe UI" w:cs="Segoe UI"/>
+          <w:color w:val="000000" w:themeColor="text1"/>
+          <w:sz w:val="24"/>
+          <w:szCs w:val="24"/>
+        </w:rPr>
+      </w:pPr>
+      <w:r>
+        <w:rPr>
+          <w:rFonts w:ascii="Segoe UI" w:hAnsi="Segoe UI" w:cs="Segoe UI"/>
+          <w:color w:val="000000" w:themeColor="text1" w:themeTint="FF" w:themeShade="FF"/>
+          <w:sz w:val="24"/>
+          <w:szCs w:val="24"/>
+        </w:rPr>
+        <w:t xml:space="preserve"> </w:t>
+      </w:r>
+    </w:p>
+    <w:p xmlns:wp14="http://schemas.microsoft.com/office/word/2010/wordml" wp14:textId="77777777">
+      <w:pPr>
+        <w:jc w:val="both"/>
+        <w:rPr>
+          <w:rFonts w:ascii="Segoe UI" w:hAnsi="Segoe UI" w:cs="Segoe UI"/>
+          <w:color w:val="000000" w:themeColor="text1"/>
+          <w:sz w:val="24"/>
+          <w:szCs w:val="24"/>
+        </w:rPr>
+      </w:pPr>
+      <w:r>
+        <w:rPr>
+          <w:rFonts w:ascii="Segoe UI" w:hAnsi="Segoe UI" w:cs="Segoe UI"/>
+          <w:b/>
+          <w:color w:val="000000" w:themeColor="text1"/>
+          <w:sz w:val="24"/>
+          <w:szCs w:val="24"/>
+          <w:u w:val="single"/>
+        </w:rPr>
+        <w:t xml:space="preserve">Tema </w:t>
+      </w:r>
+      <w:r>
+        <w:rPr>
+          <w:rFonts w:ascii="Segoe UI" w:hAnsi="Segoe UI" w:cs="Segoe UI"/>
+          <w:b/>
+          <w:color w:val="000000" w:themeColor="text1"/>
+          <w:sz w:val="24"/>
+          <w:szCs w:val="24"/>
+          <w:u w:val="single"/>
+        </w:rPr>
+        <w:t>2</w:t>
+      </w:r>
+      <w:r>
+        <w:rPr>
+          <w:rFonts w:ascii="Segoe UI" w:hAnsi="Segoe UI" w:cs="Segoe UI"/>
+          <w:color w:val="000000" w:themeColor="text1"/>
+          <w:sz w:val="24"/>
+          <w:szCs w:val="24"/>
+        </w:rPr>
+        <w:t xml:space="preserve">: </w:t>
+      </w:r>
+      <w:r>
+        <w:rPr>
+          <w:rFonts w:ascii="Segoe UI" w:hAnsi="Segoe UI" w:cs="Segoe UI"/>
+          <w:color w:val="000000" w:themeColor="text1"/>
+          <w:sz w:val="24"/>
+          <w:szCs w:val="24"/>
+        </w:rPr>
+        <w:t>Um estudo empírico sobre bots na Engenharia de Software Moderna</w:t>
+      </w:r>
+    </w:p>
+    <w:p xmlns:wp14="http://schemas.microsoft.com/office/word/2010/wordml" wp14:textId="1214A446">
+      <w:pPr>
+        <w:jc w:val="both"/>
+        <w:rPr>
+          <w:rFonts w:ascii="Segoe UI" w:hAnsi="Segoe UI" w:cs="Segoe UI"/>
+          <w:color w:val="000000" w:themeColor="text1"/>
+          <w:sz w:val="24"/>
+          <w:szCs w:val="24"/>
+        </w:rPr>
+      </w:pPr>
+      <w:r>
+        <w:rPr>
+          <w:rFonts w:ascii="Segoe UI" w:hAnsi="Segoe UI" w:cs="Segoe UI"/>
+          <w:color w:val="000000" w:themeColor="text1" w:themeTint="FF" w:themeShade="FF"/>
+          <w:sz w:val="24"/>
+          <w:szCs w:val="24"/>
+        </w:rPr>
+        <w:t xml:space="preserve">- </w:t>
+      </w:r>
+      <w:r>
+        <w:rPr>
+          <w:rFonts w:ascii="Segoe UI" w:hAnsi="Segoe UI" w:cs="Segoe UI"/>
+          <w:color w:val="000000" w:themeColor="text1" w:themeTint="FF" w:themeShade="FF"/>
+          <w:sz w:val="24"/>
+          <w:szCs w:val="24"/>
+        </w:rPr>
+        <w:t xml:space="preserve">Resumo do tema: </w:t>
+      </w:r>
+      <w:r>
+        <w:rPr>
+          <w:rFonts w:ascii="Segoe UI" w:hAnsi="Segoe UI" w:cs="Segoe UI"/>
+          <w:color w:val="000000" w:themeColor="text1" w:themeTint="FF" w:themeShade="FF"/>
+          <w:sz w:val="24"/>
+          <w:szCs w:val="24"/>
+        </w:rPr>
+        <w:t>Os bots se tornaram populares em projetos de software, pois desempenham funções críticas, desde a execução de</w:t>
+      </w:r>
+      <w:r>
+        <w:rPr>
+          <w:rFonts w:ascii="Segoe UI" w:hAnsi="Segoe UI" w:cs="Segoe UI"/>
+          <w:color w:val="000000" w:themeColor="text1" w:themeTint="FF" w:themeShade="FF"/>
+          <w:sz w:val="24"/>
+          <w:szCs w:val="24"/>
+        </w:rPr>
+        <w:t xml:space="preserve"> testes até a "correção de bugs</w:t>
+      </w:r>
+      <w:r>
+        <w:rPr>
+          <w:rFonts w:ascii="Segoe UI" w:hAnsi="Segoe UI" w:cs="Segoe UI"/>
+          <w:color w:val="000000" w:themeColor="text1" w:themeTint="FF" w:themeShade="FF"/>
+          <w:sz w:val="24"/>
+          <w:szCs w:val="24"/>
+        </w:rPr>
+        <w:t>"</w:t>
+      </w:r>
+      <w:r>
+        <w:rPr>
+          <w:rFonts w:ascii="Segoe UI" w:hAnsi="Segoe UI" w:cs="Segoe UI"/>
+          <w:color w:val="000000" w:themeColor="text1" w:themeTint="FF" w:themeShade="FF"/>
+          <w:sz w:val="24"/>
+          <w:szCs w:val="24"/>
+        </w:rPr>
+        <w:t xml:space="preserve">. Sendo assim, alguns desenvolvedores de software </w:t>
+      </w:r>
+      <w:r>
+        <w:rPr>
+          <w:rFonts w:ascii="Segoe UI" w:hAnsi="Segoe UI" w:cs="Segoe UI"/>
+          <w:color w:val="000000" w:themeColor="text1" w:themeTint="FF" w:themeShade="FF"/>
+          <w:sz w:val="24"/>
+          <w:szCs w:val="24"/>
+        </w:rPr>
+        <w:t>estão mais interessados em desenvolver bots.</w:t>
+      </w:r>
+      <w:r>
+        <w:rPr>
+          <w:rFonts w:ascii="Segoe UI" w:hAnsi="Segoe UI" w:cs="Segoe UI"/>
+          <w:color w:val="000000" w:themeColor="text1" w:themeTint="FF" w:themeShade="FF"/>
+          <w:sz w:val="24"/>
+          <w:szCs w:val="24"/>
+        </w:rPr>
+        <w:t xml:space="preserve"> </w:t>
+      </w:r>
+      <w:r>
+        <w:rPr>
+          <w:rFonts w:ascii="Segoe UI" w:hAnsi="Segoe UI" w:cs="Segoe UI"/>
+          <w:color w:val="000000" w:themeColor="text1" w:themeTint="FF" w:themeShade="FF"/>
+          <w:sz w:val="24"/>
+          <w:szCs w:val="24"/>
+        </w:rPr>
+        <w:t>P</w:t>
+      </w:r>
+      <w:r>
+        <w:rPr>
+          <w:rFonts w:ascii="Segoe UI" w:hAnsi="Segoe UI" w:cs="Segoe UI"/>
+          <w:color w:val="000000" w:themeColor="text1" w:themeTint="FF" w:themeShade="FF"/>
+          <w:sz w:val="24"/>
+          <w:szCs w:val="24"/>
+        </w:rPr>
+        <w:t>orém</w:t>
+      </w:r>
+      <w:r>
+        <w:rPr>
+          <w:rFonts w:ascii="Segoe UI" w:hAnsi="Segoe UI" w:cs="Segoe UI"/>
+          <w:color w:val="000000" w:themeColor="text1" w:themeTint="FF" w:themeShade="FF"/>
+          <w:sz w:val="24"/>
+          <w:szCs w:val="24"/>
+        </w:rPr>
+        <w:t>,</w:t>
+      </w:r>
+      <w:r>
+        <w:rPr>
+          <w:rFonts w:ascii="Segoe UI" w:hAnsi="Segoe UI" w:cs="Segoe UI"/>
+          <w:color w:val="000000" w:themeColor="text1" w:themeTint="FF" w:themeShade="FF"/>
+          <w:sz w:val="24"/>
+          <w:szCs w:val="24"/>
+        </w:rPr>
+        <w:t xml:space="preserve"> </w:t>
+      </w:r>
+      <w:r>
+        <w:rPr>
+          <w:rFonts w:ascii="Segoe UI" w:hAnsi="Segoe UI" w:cs="Segoe UI"/>
+          <w:color w:val="000000" w:themeColor="text1" w:themeTint="FF" w:themeShade="FF"/>
+          <w:sz w:val="24"/>
+          <w:szCs w:val="24"/>
+        </w:rPr>
+        <w:t xml:space="preserve">existem desafios </w:t>
+      </w:r>
+      <w:r>
+        <w:rPr>
+          <w:rFonts w:ascii="Segoe UI" w:hAnsi="Segoe UI" w:cs="Segoe UI"/>
+          <w:color w:val="000000" w:themeColor="text1" w:themeTint="FF" w:themeShade="FF"/>
+          <w:sz w:val="24"/>
+          <w:szCs w:val="24"/>
+        </w:rPr>
+        <w:t>intrínsecos ao desenvolvimento de software bot</w:t>
+      </w:r>
+      <w:r>
+        <w:rPr>
+          <w:rFonts w:ascii="Segoe UI" w:hAnsi="Segoe UI" w:cs="Segoe UI"/>
+          <w:color w:val="000000" w:themeColor="text1" w:themeTint="FF" w:themeShade="FF"/>
+          <w:sz w:val="24"/>
+          <w:szCs w:val="24"/>
+        </w:rPr>
+        <w:t xml:space="preserve"> que os </w:t>
+      </w:r>
+      <w:r>
+        <w:rPr>
+          <w:rFonts w:ascii="Segoe UI" w:hAnsi="Segoe UI" w:cs="Segoe UI"/>
+          <w:color w:val="000000" w:themeColor="text1" w:themeTint="FF" w:themeShade="FF"/>
+          <w:sz w:val="24"/>
+          <w:szCs w:val="24"/>
+        </w:rPr>
+        <w:t>desenvolvedores</w:t>
+      </w:r>
+      <w:r>
+        <w:rPr>
+          <w:rFonts w:ascii="Segoe UI" w:hAnsi="Segoe UI" w:cs="Segoe UI"/>
+          <w:color w:val="000000" w:themeColor="text1" w:themeTint="FF" w:themeShade="FF"/>
+          <w:sz w:val="24"/>
+          <w:szCs w:val="24"/>
+        </w:rPr>
+        <w:t xml:space="preserve"> enfrentam. A pesquisa seria entrevistar usuários do </w:t>
+      </w:r>
+      <w:proofErr w:type="spellStart"/>
+      <w:r>
+        <w:rPr>
+          <w:rFonts w:ascii="Segoe UI" w:hAnsi="Segoe UI" w:cs="Segoe UI"/>
+          <w:color w:val="000000" w:themeColor="text1" w:themeTint="FF" w:themeShade="FF"/>
+          <w:sz w:val="24"/>
+          <w:szCs w:val="24"/>
+        </w:rPr>
+        <w:t>Github</w:t>
+      </w:r>
+      <w:proofErr w:type="spellEnd"/>
+      <w:r>
+        <w:rPr>
+          <w:rFonts w:ascii="Segoe UI" w:hAnsi="Segoe UI" w:cs="Segoe UI"/>
+          <w:color w:val="000000" w:themeColor="text1" w:themeTint="FF" w:themeShade="FF"/>
+          <w:sz w:val="24"/>
+          <w:szCs w:val="24"/>
+        </w:rPr>
+        <w:t xml:space="preserve"> </w:t>
+      </w:r>
+      <w:r>
+        <w:rPr>
+          <w:rFonts w:ascii="Segoe UI" w:hAnsi="Segoe UI" w:cs="Segoe UI"/>
+          <w:color w:val="000000" w:themeColor="text1" w:themeTint="FF" w:themeShade="FF"/>
+          <w:sz w:val="24"/>
+          <w:szCs w:val="24"/>
+        </w:rPr>
+        <w:t>que estiveram envolvidos (mostrando seu interesse ou</w:t>
+      </w:r>
+      <w:r>
+        <w:rPr>
+          <w:rFonts w:ascii="Segoe UI" w:hAnsi="Segoe UI" w:cs="Segoe UI"/>
+          <w:color w:val="000000" w:themeColor="text1" w:themeTint="FF" w:themeShade="FF"/>
+          <w:sz w:val="24"/>
+          <w:szCs w:val="24"/>
+        </w:rPr>
+        <w:t xml:space="preserve"> contribuindo ativamente para) </w:t>
+      </w:r>
+      <w:r>
+        <w:rPr>
+          <w:rFonts w:ascii="Segoe UI" w:hAnsi="Segoe UI" w:cs="Segoe UI"/>
+          <w:color w:val="000000" w:themeColor="text1" w:themeTint="FF" w:themeShade="FF"/>
+          <w:sz w:val="24"/>
+          <w:szCs w:val="24"/>
+        </w:rPr>
+        <w:t>em projetos de software bot.</w:t>
+      </w:r>
+      <w:r>
+        <w:rPr>
+          <w:rFonts w:ascii="Segoe UI" w:hAnsi="Segoe UI" w:cs="Segoe UI"/>
+          <w:color w:val="000000" w:themeColor="text1" w:themeTint="FF" w:themeShade="FF"/>
+          <w:sz w:val="24"/>
+          <w:szCs w:val="24"/>
+        </w:rPr>
+        <w:t xml:space="preserve"> A ideia é entender qual é o perfil desses desenvolvedores, os obstáculos enfrentados e qual tipo de bot eles desenvolvem.</w:t>
+      </w:r>
+    </w:p>
+    <w:p xmlns:wp14="http://schemas.microsoft.com/office/word/2010/wordml" wp14:textId="77777777">
+      <w:pPr>
+        <w:jc w:val="both"/>
+        <w:rPr>
+          <w:rFonts w:ascii="Segoe UI" w:hAnsi="Segoe UI" w:cs="Segoe UI"/>
+          <w:b/>
+          <w:color w:val="000000" w:themeColor="text1"/>
+          <w:sz w:val="24"/>
+          <w:szCs w:val="24"/>
+          <w:u w:val="single"/>
+        </w:rPr>
+      </w:pPr>
+    </w:p>
+    <w:p xmlns:wp14="http://schemas.microsoft.com/office/word/2010/wordml" wp14:textId="255E2CAF">
+      <w:pPr>
+        <w:jc w:val="both"/>
+        <w:rPr>
+          <w:rFonts w:ascii="Segoe UI" w:hAnsi="Segoe UI" w:cs="Segoe UI"/>
+          <w:color w:val="000000" w:themeColor="text1"/>
+          <w:sz w:val="24"/>
+          <w:szCs w:val="24"/>
+        </w:rPr>
+      </w:pPr>
+      <w:r>
+        <w:rPr>
+          <w:rFonts w:ascii="Segoe UI" w:hAnsi="Segoe UI" w:cs="Segoe UI"/>
+          <w:b w:val="1"/>
+          <w:bCs w:val="1"/>
+          <w:color w:val="000000" w:themeColor="text1" w:themeTint="FF" w:themeShade="FF"/>
+          <w:sz w:val="24"/>
+          <w:szCs w:val="24"/>
+          <w:u w:val="single"/>
+        </w:rPr>
+        <w:t xml:space="preserve">Tema </w:t>
+      </w:r>
+      <w:r>
+        <w:rPr>
+          <w:rFonts w:ascii="Segoe UI" w:hAnsi="Segoe UI" w:cs="Segoe UI"/>
+          <w:b w:val="1"/>
+          <w:bCs w:val="1"/>
+          <w:color w:val="000000" w:themeColor="text1" w:themeTint="FF" w:themeShade="FF"/>
+          <w:sz w:val="24"/>
+          <w:szCs w:val="24"/>
+          <w:u w:val="single"/>
+        </w:rPr>
+        <w:t>3</w:t>
+      </w:r>
+      <w:r>
+        <w:rPr>
+          <w:rFonts w:ascii="Segoe UI" w:hAnsi="Segoe UI" w:cs="Segoe UI"/>
+          <w:color w:val="000000" w:themeColor="text1" w:themeTint="FF" w:themeShade="FF"/>
+          <w:sz w:val="24"/>
+          <w:szCs w:val="24"/>
+          <w:u w:val="single"/>
+        </w:rPr>
+        <w:t>:</w:t>
+      </w:r>
+      <w:r>
+        <w:rPr>
+          <w:rFonts w:ascii="Segoe UI" w:hAnsi="Segoe UI" w:cs="Segoe UI"/>
+          <w:color w:val="000000" w:themeColor="text1" w:themeTint="FF" w:themeShade="FF"/>
+          <w:sz w:val="24"/>
+          <w:szCs w:val="24"/>
+        </w:rPr>
+        <w:t xml:space="preserve"> </w:t>
+      </w:r>
+      <w:r>
+        <w:rPr>
+          <w:rFonts w:ascii="Segoe UI" w:hAnsi="Segoe UI" w:cs="Segoe UI"/>
+          <w:color w:val="000000" w:themeColor="text1" w:themeTint="FF" w:themeShade="FF"/>
+          <w:sz w:val="24"/>
+          <w:szCs w:val="24"/>
+        </w:rPr>
+        <w:t xml:space="preserve">A </w:t>
+      </w:r>
+      <w:r>
+        <w:rPr>
+          <w:rFonts w:ascii="Segoe UI" w:hAnsi="Segoe UI" w:cs="Segoe UI"/>
+          <w:color w:val="000000" w:themeColor="text1" w:themeTint="FF" w:themeShade="FF"/>
+          <w:sz w:val="24"/>
+          <w:szCs w:val="24"/>
+        </w:rPr>
+        <w:t>contribuição</w:t>
+      </w:r>
+      <w:r>
+        <w:rPr>
+          <w:rFonts w:ascii="Segoe UI" w:hAnsi="Segoe UI" w:cs="Segoe UI"/>
+          <w:color w:val="000000" w:themeColor="text1" w:themeTint="FF" w:themeShade="FF"/>
+          <w:sz w:val="24"/>
+          <w:szCs w:val="24"/>
+        </w:rPr>
+        <w:t xml:space="preserve"> dos modelos de linguagem na Engenharia de Software</w:t>
+      </w:r>
+    </w:p>
+    <w:p xmlns:wp14="http://schemas.microsoft.com/office/word/2010/wordml" wp14:textId="4DB1098F">
+      <w:pPr>
+        <w:jc w:val="both"/>
+        <w:rPr>
+          <w:rFonts w:ascii="Segoe UI" w:hAnsi="Segoe UI" w:cs="Segoe UI"/>
+          <w:color w:val="000000" w:themeColor="text1"/>
+          <w:sz w:val="24"/>
+          <w:szCs w:val="24"/>
+        </w:rPr>
+      </w:pPr>
+      <w:r>
+        <w:rPr>
+          <w:rFonts w:ascii="Segoe UI" w:hAnsi="Segoe UI" w:cs="Segoe UI"/>
+          <w:color w:val="000000" w:themeColor="text1" w:themeTint="FF" w:themeShade="FF"/>
+          <w:sz w:val="24"/>
+          <w:szCs w:val="24"/>
+        </w:rPr>
+        <w:t xml:space="preserve">- </w:t>
+      </w:r>
+      <w:r>
+        <w:rPr>
+          <w:rFonts w:ascii="Segoe UI" w:hAnsi="Segoe UI" w:cs="Segoe UI"/>
+          <w:color w:val="000000" w:themeColor="text1" w:themeTint="FF" w:themeShade="FF"/>
+          <w:sz w:val="24"/>
+          <w:szCs w:val="24"/>
+        </w:rPr>
+        <w:t xml:space="preserve">Resumo do tema: </w:t>
+      </w:r>
+      <w:r>
+        <w:rPr>
+          <w:rFonts w:ascii="Segoe UI" w:hAnsi="Segoe UI" w:cs="Segoe UI"/>
+          <w:color w:val="000000" w:themeColor="text1" w:themeTint="FF" w:themeShade="FF"/>
+          <w:sz w:val="24"/>
+          <w:szCs w:val="24"/>
+        </w:rPr>
+        <w:t xml:space="preserve"> </w:t>
+      </w:r>
+      <w:r>
+        <w:rPr>
+          <w:rFonts w:ascii="Segoe UI" w:hAnsi="Segoe UI" w:cs="Segoe UI"/>
+          <w:color w:val="000000" w:themeColor="text1" w:themeTint="FF" w:themeShade="FF"/>
+          <w:sz w:val="24"/>
+          <w:szCs w:val="24"/>
+        </w:rPr>
+        <w:t>A ascensão das ferramentas de codificação de IA baseadas em modelos de linguagem</w:t>
+      </w:r>
+      <w:r>
+        <w:rPr>
+          <w:rFonts w:ascii="Segoe UI" w:hAnsi="Segoe UI" w:cs="Segoe UI"/>
+          <w:color w:val="000000" w:themeColor="text1" w:themeTint="FF" w:themeShade="FF"/>
+          <w:sz w:val="24"/>
+          <w:szCs w:val="24"/>
+        </w:rPr>
+        <w:t xml:space="preserve"> (e.g., ChatGPT, </w:t>
+      </w:r>
+      <w:r>
+        <w:rPr>
+          <w:rFonts w:ascii="Segoe UI" w:hAnsi="Segoe UI" w:cs="Segoe UI"/>
+          <w:color w:val="000000" w:themeColor="text1" w:themeTint="FF" w:themeShade="FF"/>
+          <w:sz w:val="24"/>
+          <w:szCs w:val="24"/>
+        </w:rPr>
+        <w:t xml:space="preserve">Microsoft </w:t>
+      </w:r>
+      <w:proofErr w:type="spellStart"/>
+      <w:r>
+        <w:rPr>
+          <w:rFonts w:ascii="Segoe UI" w:hAnsi="Segoe UI" w:cs="Segoe UI"/>
+          <w:color w:val="000000" w:themeColor="text1" w:themeTint="FF" w:themeShade="FF"/>
+          <w:sz w:val="24"/>
+          <w:szCs w:val="24"/>
+        </w:rPr>
+        <w:t>Copilot</w:t>
+      </w:r>
+      <w:proofErr w:type="spellEnd"/>
+      <w:r>
+        <w:rPr>
+          <w:rFonts w:ascii="Segoe UI" w:hAnsi="Segoe UI" w:cs="Segoe UI"/>
+          <w:color w:val="000000" w:themeColor="text1" w:themeTint="FF" w:themeShade="FF"/>
+          <w:sz w:val="24"/>
+          <w:szCs w:val="24"/>
+        </w:rPr>
+        <w:t>, etc.)</w:t>
+      </w:r>
+      <w:r>
+        <w:rPr>
+          <w:rFonts w:ascii="Segoe UI" w:hAnsi="Segoe UI" w:cs="Segoe UI"/>
+          <w:color w:val="000000" w:themeColor="text1" w:themeTint="FF" w:themeShade="FF"/>
+          <w:sz w:val="24"/>
+          <w:szCs w:val="24"/>
+        </w:rPr>
+        <w:t xml:space="preserve"> </w:t>
+      </w:r>
+      <w:r>
+        <w:rPr>
+          <w:rFonts w:ascii="Segoe UI" w:hAnsi="Segoe UI" w:cs="Segoe UI"/>
+          <w:color w:val="000000" w:themeColor="text1" w:themeTint="FF" w:themeShade="FF"/>
+          <w:sz w:val="24"/>
+          <w:szCs w:val="24"/>
+        </w:rPr>
+        <w:t>promete mudar a prática de programação.</w:t>
+      </w:r>
+      <w:r>
+        <w:rPr>
+          <w:rFonts w:ascii="Segoe UI" w:hAnsi="Segoe UI" w:cs="Segoe UI"/>
+          <w:color w:val="000000" w:themeColor="text1" w:themeTint="FF" w:themeShade="FF"/>
+          <w:sz w:val="24"/>
+          <w:szCs w:val="24"/>
+        </w:rPr>
+        <w:t xml:space="preserve"> Os desenvolvedores agora podem usar ferramentas de codificação de IA, que herdam seu poder de modelos treinados em enormes repositórios de código-fonte aberto. Dessa forma, esses modelos possuem a capacidade de sugerir </w:t>
+      </w:r>
+      <w:r>
+        <w:rPr>
+          <w:rFonts w:ascii="Segoe UI" w:hAnsi="Segoe UI" w:cs="Segoe UI"/>
+          <w:color w:val="000000" w:themeColor="text1" w:themeTint="FF" w:themeShade="FF"/>
+          <w:sz w:val="24"/>
+          <w:szCs w:val="24"/>
+        </w:rPr>
+        <w:t xml:space="preserve">de maneira automática o preenchimento de código ou mesmo correções para bugs. A pesquisa consiste em </w:t>
+      </w:r>
+      <w:r>
+        <w:rPr>
+          <w:rFonts w:ascii="Segoe UI" w:hAnsi="Segoe UI" w:cs="Segoe UI"/>
+          <w:color w:val="000000" w:themeColor="text1" w:themeTint="FF" w:themeShade="FF"/>
+          <w:sz w:val="24"/>
+          <w:szCs w:val="24"/>
+        </w:rPr>
+        <w:t xml:space="preserve">investigar o potencial real do ChatGPT para </w:t>
+      </w:r>
+      <w:r>
+        <w:rPr>
+          <w:rFonts w:ascii="Segoe UI" w:hAnsi="Segoe UI" w:cs="Segoe UI"/>
+          <w:color w:val="000000" w:themeColor="text1" w:themeTint="FF" w:themeShade="FF"/>
+          <w:sz w:val="24"/>
+          <w:szCs w:val="24"/>
+        </w:rPr>
+        <w:t xml:space="preserve">resolver tarefas de programação que envolvem uso de </w:t>
+      </w:r>
+      <w:r>
+        <w:rPr>
+          <w:rFonts w:ascii="Segoe UI" w:hAnsi="Segoe UI" w:cs="Segoe UI"/>
+          <w:color w:val="000000" w:themeColor="text1" w:themeTint="FF" w:themeShade="FF"/>
+          <w:sz w:val="24"/>
+          <w:szCs w:val="24"/>
+        </w:rPr>
+        <w:t xml:space="preserve">alguma </w:t>
+      </w:r>
+      <w:r>
+        <w:rPr>
+          <w:rFonts w:ascii="Segoe UI" w:hAnsi="Segoe UI" w:cs="Segoe UI"/>
+          <w:color w:val="000000" w:themeColor="text1" w:themeTint="FF" w:themeShade="FF"/>
+          <w:sz w:val="24"/>
+          <w:szCs w:val="24"/>
+        </w:rPr>
+        <w:t>API (</w:t>
+      </w:r>
+      <w:r>
+        <w:rPr>
+          <w:rFonts w:ascii="Segoe UI" w:hAnsi="Segoe UI" w:cs="Segoe UI"/>
+          <w:color w:val="000000" w:themeColor="text1" w:themeTint="FF" w:themeShade="FF"/>
+          <w:sz w:val="24"/>
+          <w:szCs w:val="24"/>
+        </w:rPr>
+        <w:t>Interface de Programação de Aplicativo</w:t>
+      </w:r>
+      <w:r>
+        <w:rPr>
+          <w:rFonts w:ascii="Segoe UI" w:hAnsi="Segoe UI" w:cs="Segoe UI"/>
+          <w:color w:val="000000" w:themeColor="text1" w:themeTint="FF" w:themeShade="FF"/>
+          <w:sz w:val="24"/>
+          <w:szCs w:val="24"/>
+        </w:rPr>
+        <w:t>).</w:t>
+      </w:r>
     </w:p>
     <w:sectPr>
       <w:pgSz w:w="11906" w:h="16838" w:orient="portrait"/>
